--- a/dev/CHEMYX Syringe Pump Python Dual Channel GUI Instructions.docx
+++ b/dev/CHEMYX Syringe Pump Python Dual Channel GUI Instructions.docx
@@ -377,7 +377,21 @@
           <w:b/>
           <w:bCs/>
         </w:rPr>
-        <w:t xml:space="preserve">“2channel_gui.py” </w:t>
+        <w:t>“</w:t>
+      </w:r>
+      <w:r>
+        <w:rPr>
+          <w:b/>
+          <w:bCs/>
+        </w:rPr>
+        <w:t>CHEMYX_GUI_</w:t>
+      </w:r>
+      <w:r>
+        <w:rPr>
+          <w:b/>
+          <w:bCs/>
+        </w:rPr>
+        <w:t xml:space="preserve">2channel.py” </w:t>
       </w:r>
       <w:r>
         <w:rPr>
@@ -440,6 +454,66 @@
       </w:pPr>
       <w:r>
         <w:t>GUI menu will open.</w:t>
+      </w:r>
+    </w:p>
+    <w:p>
+      <w:pPr>
+        <w:pStyle w:val="ListParagraph"/>
+        <w:ind w:left="0"/>
+      </w:pPr>
+      <w:r>
+        <w:rPr>
+          <w:noProof/>
+        </w:rPr>
+        <w:lastRenderedPageBreak/>
+        <w:drawing>
+          <wp:inline distT="0" distB="0" distL="0" distR="0" wp14:anchorId="654A36B3" wp14:editId="573302E9">
+            <wp:extent cx="5991225" cy="4508141"/>
+            <wp:effectExtent l="0" t="0" r="0" b="6985"/>
+            <wp:docPr id="1" name="Picture 1"/>
+            <wp:cNvGraphicFramePr>
+              <a:graphicFrameLocks xmlns:a="http://schemas.openxmlformats.org/drawingml/2006/main" noChangeAspect="1"/>
+            </wp:cNvGraphicFramePr>
+            <a:graphic xmlns:a="http://schemas.openxmlformats.org/drawingml/2006/main">
+              <a:graphicData uri="http://schemas.openxmlformats.org/drawingml/2006/picture">
+                <pic:pic xmlns:pic="http://schemas.openxmlformats.org/drawingml/2006/picture">
+                  <pic:nvPicPr>
+                    <pic:cNvPr id="0" name="Picture 1"/>
+                    <pic:cNvPicPr>
+                      <a:picLocks noChangeAspect="1" noChangeArrowheads="1"/>
+                    </pic:cNvPicPr>
+                  </pic:nvPicPr>
+                  <pic:blipFill>
+                    <a:blip r:embed="rId7">
+                      <a:extLst>
+                        <a:ext uri="{28A0092B-C50C-407E-A947-70E740481C1C}">
+                          <a14:useLocalDpi xmlns:a14="http://schemas.microsoft.com/office/drawing/2010/main" val="0"/>
+                        </a:ext>
+                      </a:extLst>
+                    </a:blip>
+                    <a:srcRect/>
+                    <a:stretch>
+                      <a:fillRect/>
+                    </a:stretch>
+                  </pic:blipFill>
+                  <pic:spPr bwMode="auto">
+                    <a:xfrm>
+                      <a:off x="0" y="0"/>
+                      <a:ext cx="5999864" cy="4514641"/>
+                    </a:xfrm>
+                    <a:prstGeom prst="rect">
+                      <a:avLst/>
+                    </a:prstGeom>
+                    <a:noFill/>
+                    <a:ln>
+                      <a:noFill/>
+                    </a:ln>
+                  </pic:spPr>
+                </pic:pic>
+              </a:graphicData>
+            </a:graphic>
+          </wp:inline>
+        </w:drawing>
       </w:r>
     </w:p>
     <w:p>
@@ -638,7 +712,72 @@
         </w:rPr>
       </w:pPr>
       <w:r>
-        <w:t>Ex: Volume: 10,3,5 -&gt; Volumes Step1: 10, Step2: 3, Step3:5</w:t>
+        <w:t xml:space="preserve">Ex: </w:t>
+      </w:r>
+      <w:r>
+        <w:rPr>
+          <w:b/>
+          <w:bCs/>
+        </w:rPr>
+        <w:t>Volume: 10,</w:t>
+      </w:r>
+      <w:r>
+        <w:rPr>
+          <w:b/>
+          <w:bCs/>
+        </w:rPr>
+        <w:t>-</w:t>
+      </w:r>
+      <w:r>
+        <w:rPr>
+          <w:b/>
+          <w:bCs/>
+        </w:rPr>
+        <w:t>3,5</w:t>
+      </w:r>
+      <w:r>
+        <w:t xml:space="preserve"> -&gt; Volumes </w:t>
+      </w:r>
+      <w:r>
+        <w:rPr>
+          <w:b/>
+          <w:bCs/>
+        </w:rPr>
+        <w:t>Step1: 10</w:t>
+      </w:r>
+      <w:r>
+        <w:t xml:space="preserve">, </w:t>
+      </w:r>
+      <w:r>
+        <w:rPr>
+          <w:b/>
+          <w:bCs/>
+        </w:rPr>
+        <w:t xml:space="preserve">Step2: </w:t>
+      </w:r>
+      <w:r>
+        <w:rPr>
+          <w:b/>
+          <w:bCs/>
+        </w:rPr>
+        <w:t>-</w:t>
+      </w:r>
+      <w:r>
+        <w:rPr>
+          <w:b/>
+          <w:bCs/>
+        </w:rPr>
+        <w:t>3</w:t>
+      </w:r>
+      <w:r>
+        <w:t xml:space="preserve">, </w:t>
+      </w:r>
+      <w:r>
+        <w:rPr>
+          <w:b/>
+          <w:bCs/>
+        </w:rPr>
+        <w:t>Step3:5</w:t>
       </w:r>
     </w:p>
     <w:p>
@@ -670,7 +809,48 @@
         </w:rPr>
       </w:pPr>
       <w:r>
-        <w:t>Ex: Flow Rate: 10/15, 5/10 -&gt; Rates Step1: 10-15, Step2: 5-10</w:t>
+        <w:t xml:space="preserve">Ex: </w:t>
+      </w:r>
+      <w:r>
+        <w:rPr>
+          <w:b/>
+          <w:bCs/>
+        </w:rPr>
+        <w:t>Flow Rate</w:t>
+      </w:r>
+      <w:r>
+        <w:rPr>
+          <w:b/>
+          <w:bCs/>
+        </w:rPr>
+        <w:t xml:space="preserve">: </w:t>
+      </w:r>
+      <w:r>
+        <w:rPr>
+          <w:b/>
+          <w:bCs/>
+        </w:rPr>
+        <w:t>10/15, 5/10</w:t>
+      </w:r>
+      <w:r>
+        <w:t xml:space="preserve"> -&gt; Rates </w:t>
+      </w:r>
+      <w:r>
+        <w:rPr>
+          <w:b/>
+          <w:bCs/>
+        </w:rPr>
+        <w:t>Step1: 10-15</w:t>
+      </w:r>
+      <w:r>
+        <w:t xml:space="preserve">, </w:t>
+      </w:r>
+      <w:r>
+        <w:rPr>
+          <w:b/>
+          <w:bCs/>
+        </w:rPr>
+        <w:t>Step2: 5-10</w:t>
       </w:r>
     </w:p>
     <w:p>
@@ -714,6 +894,7 @@
         </w:numPr>
       </w:pPr>
       <w:r>
+        <w:lastRenderedPageBreak/>
         <w:t>Press “Start” to begin run with defined pump variables.</w:t>
       </w:r>
     </w:p>
@@ -734,7 +915,6 @@
           <w:i/>
           <w:iCs/>
         </w:rPr>
-        <w:lastRenderedPageBreak/>
         <w:t>An error will be thrown if any specific variables are outside the pump’s operational range.</w:t>
       </w:r>
     </w:p>

--- a/dev/CHEMYX Syringe Pump Python Dual Channel GUI Instructions.docx
+++ b/dev/CHEMYX Syringe Pump Python Dual Channel GUI Instructions.docx
@@ -384,14 +384,14 @@
           <w:b/>
           <w:bCs/>
         </w:rPr>
-        <w:t>CHEMYX_GUI_</w:t>
-      </w:r>
-      <w:r>
-        <w:rPr>
-          <w:b/>
-          <w:bCs/>
-        </w:rPr>
-        <w:t xml:space="preserve">2channel.py” </w:t>
+        <w:t>CHEMYX_GUI_2channel</w:t>
+      </w:r>
+      <w:r>
+        <w:rPr>
+          <w:b/>
+          <w:bCs/>
+        </w:rPr>
+        <w:t xml:space="preserve">.py” </w:t>
       </w:r>
       <w:r>
         <w:rPr>
@@ -594,7 +594,21 @@
           <w:b/>
           <w:bCs/>
         </w:rPr>
-        <w:t>Set Pump Variables</w:t>
+        <w:t xml:space="preserve">Set </w:t>
+      </w:r>
+      <w:r>
+        <w:rPr>
+          <w:b/>
+          <w:bCs/>
+        </w:rPr>
+        <w:t>Run</w:t>
+      </w:r>
+      <w:r>
+        <w:rPr>
+          <w:b/>
+          <w:bCs/>
+        </w:rPr>
+        <w:t xml:space="preserve"> Variables</w:t>
       </w:r>
     </w:p>
     <w:p>
@@ -882,6 +896,23 @@
           <w:b/>
           <w:bCs/>
         </w:rPr>
+        <w:t xml:space="preserve"> Send Run Variables to Pump</w:t>
+      </w:r>
+    </w:p>
+    <w:p>
+      <w:pPr>
+        <w:pStyle w:val="ListParagraph"/>
+        <w:numPr>
+          <w:ilvl w:val="0"/>
+          <w:numId w:val="1"/>
+        </w:numPr>
+      </w:pPr>
+      <w:r>
+        <w:rPr>
+          <w:b/>
+          <w:bCs/>
+        </w:rPr>
+        <w:lastRenderedPageBreak/>
         <w:t>Start run and user control</w:t>
       </w:r>
     </w:p>
@@ -894,7 +925,6 @@
         </w:numPr>
       </w:pPr>
       <w:r>
-        <w:lastRenderedPageBreak/>
         <w:t>Press “Start” to begin run with defined pump variables.</w:t>
       </w:r>
     </w:p>
